--- a/document/source/初期检查表.docx
+++ b/document/source/初期检查表.docx
@@ -90,7 +90,27 @@
           <w:sz w:val="28"/>
           <w:szCs w:val="28"/>
         </w:rPr>
-        <w:t>分院名称：计算机学院   填表日期：2022年</w:t>
+        <w:t xml:space="preserve">分院名称：计算机学院   </w:t>
+      </w:r>
+      <w:r>
+        <w:rPr>
+          <w:rFonts w:hint="default"/>
+          <w:b/>
+          <w:bCs/>
+          <w:sz w:val="28"/>
+          <w:szCs w:val="28"/>
+        </w:rPr>
+        <w:t xml:space="preserve">    </w:t>
+      </w:r>
+      <w:r>
+        <w:rPr>
+          <w:rFonts w:hint="eastAsia"/>
+          <w:b/>
+          <w:bCs/>
+          <w:sz w:val="28"/>
+          <w:szCs w:val="28"/>
+        </w:rPr>
+        <w:t>填表日期：2022年</w:t>
       </w:r>
       <w:r>
         <w:rPr>
@@ -165,16 +185,6 @@
         <w:gridCol w:w="2245"/>
       </w:tblGrid>
       <w:tr>
-        <w:tblPrEx>
-          <w:tblBorders>
-            <w:top w:val="single" w:color="auto" w:sz="4" w:space="0"/>
-            <w:left w:val="single" w:color="auto" w:sz="4" w:space="0"/>
-            <w:bottom w:val="single" w:color="auto" w:sz="4" w:space="0"/>
-            <w:right w:val="single" w:color="auto" w:sz="4" w:space="0"/>
-            <w:insideH w:val="single" w:color="auto" w:sz="4" w:space="0"/>
-            <w:insideV w:val="single" w:color="auto" w:sz="4" w:space="0"/>
-          </w:tblBorders>
-        </w:tblPrEx>
         <w:trPr>
           <w:trHeight w:val="514" w:hRule="atLeast"/>
           <w:jc w:val="center"/>
@@ -259,8 +269,6 @@
                 <w:sz w:val="24"/>
               </w:rPr>
             </w:pPr>
-            <w:bookmarkStart w:id="0" w:name="_GoBack"/>
-            <w:bookmarkEnd w:id="0"/>
             <w:r>
               <w:rPr>
                 <w:rFonts w:hint="eastAsia"/>
@@ -648,16 +656,6 @@
         </w:tc>
       </w:tr>
       <w:tr>
-        <w:tblPrEx>
-          <w:tblBorders>
-            <w:top w:val="single" w:color="auto" w:sz="4" w:space="0"/>
-            <w:left w:val="single" w:color="auto" w:sz="4" w:space="0"/>
-            <w:bottom w:val="single" w:color="auto" w:sz="4" w:space="0"/>
-            <w:right w:val="single" w:color="auto" w:sz="4" w:space="0"/>
-            <w:insideH w:val="single" w:color="auto" w:sz="4" w:space="0"/>
-            <w:insideV w:val="single" w:color="auto" w:sz="4" w:space="0"/>
-          </w:tblBorders>
-        </w:tblPrEx>
         <w:trPr>
           <w:trHeight w:val="645" w:hRule="atLeast"/>
           <w:jc w:val="center"/>
@@ -688,16 +686,6 @@
         </w:tc>
       </w:tr>
       <w:tr>
-        <w:tblPrEx>
-          <w:tblBorders>
-            <w:top w:val="single" w:color="auto" w:sz="4" w:space="0"/>
-            <w:left w:val="single" w:color="auto" w:sz="4" w:space="0"/>
-            <w:bottom w:val="single" w:color="auto" w:sz="4" w:space="0"/>
-            <w:right w:val="single" w:color="auto" w:sz="4" w:space="0"/>
-            <w:insideH w:val="single" w:color="auto" w:sz="4" w:space="0"/>
-            <w:insideV w:val="single" w:color="auto" w:sz="4" w:space="0"/>
-          </w:tblBorders>
-        </w:tblPrEx>
         <w:trPr>
           <w:trHeight w:val="576" w:hRule="atLeast"/>
           <w:jc w:val="center"/>
@@ -744,7 +732,7 @@
                 <w:bCs/>
                 <w:sz w:val="24"/>
               </w:rPr>
-              <w:t>的基本评价　　　　　　　　　　</w:t>
+              <w:t>的基本评价　　　　　　</w:t>
             </w:r>
             <w:r>
               <w:rPr>
@@ -857,16 +845,6 @@
         </w:tc>
       </w:tr>
       <w:tr>
-        <w:tblPrEx>
-          <w:tblBorders>
-            <w:top w:val="single" w:color="auto" w:sz="4" w:space="0"/>
-            <w:left w:val="single" w:color="auto" w:sz="4" w:space="0"/>
-            <w:bottom w:val="single" w:color="auto" w:sz="4" w:space="0"/>
-            <w:right w:val="single" w:color="auto" w:sz="4" w:space="0"/>
-            <w:insideH w:val="single" w:color="auto" w:sz="4" w:space="0"/>
-            <w:insideV w:val="single" w:color="auto" w:sz="4" w:space="0"/>
-          </w:tblBorders>
-        </w:tblPrEx>
         <w:trPr>
           <w:trHeight w:val="556" w:hRule="atLeast"/>
           <w:jc w:val="center"/>
@@ -990,16 +968,6 @@
         </w:tc>
       </w:tr>
       <w:tr>
-        <w:tblPrEx>
-          <w:tblBorders>
-            <w:top w:val="single" w:color="auto" w:sz="4" w:space="0"/>
-            <w:left w:val="single" w:color="auto" w:sz="4" w:space="0"/>
-            <w:bottom w:val="single" w:color="auto" w:sz="4" w:space="0"/>
-            <w:right w:val="single" w:color="auto" w:sz="4" w:space="0"/>
-            <w:insideH w:val="single" w:color="auto" w:sz="4" w:space="0"/>
-            <w:insideV w:val="single" w:color="auto" w:sz="4" w:space="0"/>
-          </w:tblBorders>
-        </w:tblPrEx>
         <w:trPr>
           <w:trHeight w:val="550" w:hRule="atLeast"/>
           <w:jc w:val="center"/>
@@ -1123,16 +1091,6 @@
         </w:tc>
       </w:tr>
       <w:tr>
-        <w:tblPrEx>
-          <w:tblBorders>
-            <w:top w:val="single" w:color="auto" w:sz="4" w:space="0"/>
-            <w:left w:val="single" w:color="auto" w:sz="4" w:space="0"/>
-            <w:bottom w:val="single" w:color="auto" w:sz="4" w:space="0"/>
-            <w:right w:val="single" w:color="auto" w:sz="4" w:space="0"/>
-            <w:insideH w:val="single" w:color="auto" w:sz="4" w:space="0"/>
-            <w:insideV w:val="single" w:color="auto" w:sz="4" w:space="0"/>
-          </w:tblBorders>
-        </w:tblPrEx>
         <w:trPr>
           <w:trHeight w:val="558" w:hRule="atLeast"/>
           <w:jc w:val="center"/>
@@ -1256,16 +1214,6 @@
         </w:tc>
       </w:tr>
       <w:tr>
-        <w:tblPrEx>
-          <w:tblBorders>
-            <w:top w:val="single" w:color="auto" w:sz="4" w:space="0"/>
-            <w:left w:val="single" w:color="auto" w:sz="4" w:space="0"/>
-            <w:bottom w:val="single" w:color="auto" w:sz="4" w:space="0"/>
-            <w:right w:val="single" w:color="auto" w:sz="4" w:space="0"/>
-            <w:insideH w:val="single" w:color="auto" w:sz="4" w:space="0"/>
-            <w:insideV w:val="single" w:color="auto" w:sz="4" w:space="0"/>
-          </w:tblBorders>
-        </w:tblPrEx>
         <w:trPr>
           <w:trHeight w:val="1647" w:hRule="atLeast"/>
           <w:jc w:val="center"/>
@@ -1304,7 +1252,7 @@
           </w:tcPr>
           <w:p>
             <w:pPr>
-              <w:jc w:val="left"/>
+              <w:jc w:val="center"/>
               <w:rPr>
                 <w:sz w:val="24"/>
               </w:rPr>
@@ -1319,16 +1267,6 @@
         </w:tc>
       </w:tr>
       <w:tr>
-        <w:tblPrEx>
-          <w:tblBorders>
-            <w:top w:val="single" w:color="auto" w:sz="4" w:space="0"/>
-            <w:left w:val="single" w:color="auto" w:sz="4" w:space="0"/>
-            <w:bottom w:val="single" w:color="auto" w:sz="4" w:space="0"/>
-            <w:right w:val="single" w:color="auto" w:sz="4" w:space="0"/>
-            <w:insideH w:val="single" w:color="auto" w:sz="4" w:space="0"/>
-            <w:insideV w:val="single" w:color="auto" w:sz="4" w:space="0"/>
-          </w:tblBorders>
-        </w:tblPrEx>
         <w:trPr>
           <w:trHeight w:val="1944" w:hRule="atLeast"/>
           <w:jc w:val="center"/>
@@ -1382,6 +1320,7 @@
           </w:tcPr>
           <w:p>
             <w:pPr>
+              <w:jc w:val="center"/>
               <w:rPr>
                 <w:b/>
                 <w:bCs/>
@@ -1598,14 +1537,10 @@
           <w:rFonts w:hint="eastAsia"/>
           <w:szCs w:val="21"/>
         </w:rPr>
-        <w:t xml:space="preserve">分院对检查情况分类汇总后，报送教务处实践实训管理科备案。   </w:t>
+        <w:t>分院对检查情况分类汇总后，报送教务处实践实训管理科备案。</w:t>
       </w:r>
-      <w:r>
-        <w:rPr>
-          <w:rFonts w:hint="eastAsia"/>
-        </w:rPr>
-        <w:t xml:space="preserve">          </w:t>
-      </w:r>
+      <w:bookmarkStart w:id="0" w:name="_GoBack"/>
+      <w:bookmarkEnd w:id="0"/>
     </w:p>
     <w:sectPr>
       <w:pgSz w:w="11906" w:h="16838"/>
